--- a/Guias_de_estudio/08_Guía de Estudio_Encapsulamiento.docx
+++ b/Guias_de_estudio/08_Guía de Estudio_Encapsulamiento.docx
@@ -40,12 +40,22 @@
           <w:numId w:val="1"/>
         </w:numPr>
         <w:ind w:hanging="360"/>
-      </w:pPr>
-      <w:r>
+        <w:rPr>
+          <w:b/>
+        </w:rPr>
+      </w:pPr>
+      <w:r>
+        <w:rPr>
+          <w:b/>
+        </w:rPr>
         <w:t xml:space="preserve">Defina abstracción.  </w:t>
       </w:r>
     </w:p>
     <w:p>
+      <w:pPr>
+        <w:spacing w:line="259" w:lineRule="auto"/>
+        <w:ind w:left="624" w:firstLine="0"/>
+      </w:pPr>
       <w:r>
         <w:t xml:space="preserve">Es la ignorancia selectiva. </w:t>
       </w:r>
@@ -64,33 +74,54 @@
           <w:numId w:val="1"/>
         </w:numPr>
         <w:ind w:hanging="360"/>
-      </w:pPr>
-      <w:r>
+        <w:rPr>
+          <w:b/>
+        </w:rPr>
+      </w:pPr>
+      <w:r>
+        <w:rPr>
+          <w:b/>
+        </w:rPr>
         <w:t xml:space="preserve">Explique las dos definiciones de encapsulación (encapsulación y ocultamiento de la información).  </w:t>
       </w:r>
     </w:p>
     <w:p>
+      <w:pPr>
+        <w:spacing w:line="259" w:lineRule="auto"/>
+        <w:ind w:left="624" w:firstLine="0"/>
+      </w:pPr>
       <w:r>
         <w:t>Es el ocultamiento del estado, es decir, de los datos miembro de un objeto de manera que solo puedan ser modificados mediante las operaciones definidas para ese objeto.</w:t>
       </w:r>
     </w:p>
     <w:p>
+      <w:pPr>
+        <w:spacing w:line="259" w:lineRule="auto"/>
+        <w:ind w:left="624" w:firstLine="0"/>
+      </w:pPr>
       <w:r>
         <w:t>Cada objeto se encuentra asilado del exterior. Se protegen los datos para que no puedan ser modificados por quienes no tengan derecho a acceder a ellos.</w:t>
       </w:r>
     </w:p>
     <w:p>
+      <w:pPr>
+        <w:spacing w:line="259" w:lineRule="auto"/>
+        <w:ind w:left="624" w:firstLine="0"/>
+      </w:pPr>
       <w:r>
         <w:t>La encapsulación se encarga de mantener ocultos los procesos internos que necesita el objeto para hacer lo que se desea que este haga. Dándole al programador acceso solo a lo que necesita.</w:t>
       </w:r>
-      <w:r>
-        <w:t xml:space="preserve"> Es la capacidad que tiene el objeto de responder a las peticiones a través de sus métodos y propiedades sin la necesidad de exponer los medios utilizados para brindar los resultados</w:t>
-      </w:r>
-    </w:p>
-    <w:p>
-      <w:bookmarkStart w:id="0" w:name="_GoBack"/>
-      <w:bookmarkEnd w:id="0"/>
-    </w:p>
+    </w:p>
+    <w:p>
+      <w:pPr>
+        <w:spacing w:line="259" w:lineRule="auto"/>
+        <w:ind w:left="624" w:firstLine="0"/>
+      </w:pPr>
+      <w:r>
+        <w:t>Es la capacidad que tiene el objeto de responder a las peticiones a través de sus métodos y propiedades sin la necesidad de exponer los medios utilizados para brindar los resultados</w:t>
+      </w:r>
+    </w:p>
+    <w:p/>
     <w:p>
       <w:pPr>
         <w:numPr>
@@ -98,12 +129,25 @@
           <w:numId w:val="1"/>
         </w:numPr>
         <w:ind w:hanging="360"/>
-      </w:pPr>
-      <w:r>
+        <w:rPr>
+          <w:b/>
+        </w:rPr>
+      </w:pPr>
+      <w:r>
+        <w:rPr>
+          <w:b/>
+        </w:rPr>
         <w:t xml:space="preserve">Defina cada nivel de ocultamiento de la programación orientada a objetos.  </w:t>
       </w:r>
     </w:p>
     <w:p>
+      <w:pPr>
+        <w:pStyle w:val="Prrafodelista"/>
+        <w:numPr>
+          <w:ilvl w:val="0"/>
+          <w:numId w:val="2"/>
+        </w:numPr>
+      </w:pPr>
       <w:proofErr w:type="spellStart"/>
       <w:r>
         <w:t>Internal</w:t>
@@ -125,6 +169,13 @@
       </w:r>
     </w:p>
     <w:p>
+      <w:pPr>
+        <w:pStyle w:val="Prrafodelista"/>
+        <w:numPr>
+          <w:ilvl w:val="0"/>
+          <w:numId w:val="2"/>
+        </w:numPr>
+      </w:pPr>
       <w:proofErr w:type="spellStart"/>
       <w:r>
         <w:t>Public</w:t>
@@ -135,6 +186,13 @@
       </w:r>
     </w:p>
     <w:p>
+      <w:pPr>
+        <w:pStyle w:val="Prrafodelista"/>
+        <w:numPr>
+          <w:ilvl w:val="0"/>
+          <w:numId w:val="2"/>
+        </w:numPr>
+      </w:pPr>
       <w:proofErr w:type="spellStart"/>
       <w:r>
         <w:t>Private</w:t>
@@ -145,6 +203,13 @@
       </w:r>
     </w:p>
     <w:p>
+      <w:pPr>
+        <w:pStyle w:val="Prrafodelista"/>
+        <w:numPr>
+          <w:ilvl w:val="0"/>
+          <w:numId w:val="2"/>
+        </w:numPr>
+      </w:pPr>
       <w:proofErr w:type="spellStart"/>
       <w:r>
         <w:t>Protected</w:t>
@@ -162,11 +227,19 @@
           <w:numId w:val="1"/>
         </w:numPr>
         <w:ind w:hanging="360"/>
-      </w:pPr>
-      <w:r>
+        <w:rPr>
+          <w:b/>
+        </w:rPr>
+      </w:pPr>
+      <w:bookmarkStart w:id="0" w:name="_GoBack"/>
+      <w:r>
+        <w:rPr>
+          <w:b/>
+        </w:rPr>
         <w:t xml:space="preserve">¿Qué es la encapsulación con respecto a la abstracción?  </w:t>
       </w:r>
     </w:p>
+    <w:bookmarkEnd w:id="0"/>
     <w:p>
       <w:r>
         <w:t>Se utiliza la encapsulación para reforzar a la abstracción.</w:t>
@@ -174,8 +247,9 @@
     </w:p>
     <w:sectPr>
       <w:pgSz w:w="12240" w:h="15840"/>
-      <w:pgMar w:top="1440" w:right="1440" w:bottom="1440" w:left="1440" w:header="720" w:footer="720" w:gutter="0"/>
+      <w:pgMar w:top="1440" w:right="1080" w:bottom="1440" w:left="1080" w:header="720" w:footer="720" w:gutter="0"/>
       <w:cols w:space="720"/>
+      <w:docGrid w:linePitch="381"/>
     </w:sectPr>
   </w:body>
 </w:document>
@@ -184,10 +258,221 @@
 <file path=word/numbering.xml><?xml version="1.0" encoding="utf-8"?>
 <w:numbering xmlns:wpc="http://schemas.microsoft.com/office/word/2010/wordprocessingCanvas" xmlns:cx="http://schemas.microsoft.com/office/drawing/2014/chartex" xmlns:cx1="http://schemas.microsoft.com/office/drawing/2015/9/8/chartex" xmlns:cx2="http://schemas.microsoft.com/office/drawing/2015/10/21/chartex" xmlns:cx3="http://schemas.microsoft.com/office/drawing/2016/5/9/chartex" xmlns:cx4="http://schemas.microsoft.com/office/drawing/2016/5/10/chartex" xmlns:cx5="http://schemas.microsoft.com/office/drawing/2016/5/11/chartex" xmlns:cx6="http://schemas.microsoft.com/office/drawing/2016/5/12/chartex" xmlns:cx7="http://schemas.microsoft.com/office/drawing/2016/5/13/chartex" xmlns:cx8="http://schemas.microsoft.com/office/drawing/2016/5/14/chartex" xmlns:mc="http://schemas.openxmlformats.org/markup-compatibility/2006" xmlns:aink="http://schemas.microsoft.com/office/drawing/2016/ink" xmlns:am3d="http://schemas.microsoft.com/office/drawing/2017/model3d" xmlns:o="urn:schemas-microsoft-com:office:office" xmlns:r="http://schemas.openxmlformats.org/officeDocument/2006/relationships" xmlns:m="http://schemas.openxmlformats.org/officeDocument/2006/math" xmlns:v="urn:schemas-microsoft-com:vml" xmlns:wp14="http://schemas.microsoft.com/office/word/2010/wordprocessingDrawing" xmlns:wp="http://schemas.openxmlformats.org/drawingml/2006/wordprocessingDrawing" xmlns:w10="urn:schemas-microsoft-com:office:word" xmlns:w="http://schemas.openxmlformats.org/wordprocessingml/2006/main" xmlns:w14="http://schemas.microsoft.com/office/word/2010/wordml" xmlns:w15="http://schemas.microsoft.com/office/word/2012/wordml" xmlns:w16cid="http://schemas.microsoft.com/office/word/2016/wordml/cid" xmlns:w16se="http://schemas.microsoft.com/office/word/2015/wordml/symex" xmlns:wpg="http://schemas.microsoft.com/office/word/2010/wordprocessingGroup" xmlns:wpi="http://schemas.microsoft.com/office/word/2010/wordprocessingInk" xmlns:wne="http://schemas.microsoft.com/office/word/2006/wordml" xmlns:wps="http://schemas.microsoft.com/office/word/2010/wordprocessingShape" mc:Ignorable="w14 w15 w16se w16cid wp14">
   <w:abstractNum w:abstractNumId="0" w15:restartNumberingAfterBreak="0">
+    <w:nsid w:val="0A59325E"/>
+    <w:multiLevelType w:val="hybridMultilevel"/>
+    <w:tmpl w:val="F0F812A4"/>
+    <w:lvl w:ilvl="0" w:tplc="2C0A0017">
+      <w:start w:val="1"/>
+      <w:numFmt w:val="lowerLetter"/>
+      <w:lvlText w:val="%1)"/>
+      <w:lvlJc w:val="left"/>
+      <w:pPr>
+        <w:ind w:left="967"/>
+      </w:pPr>
+      <w:rPr>
+        <w:b/>
+        <w:i w:val="0"/>
+        <w:strike w:val="0"/>
+        <w:dstrike w:val="0"/>
+        <w:color w:val="000000"/>
+        <w:sz w:val="28"/>
+        <w:szCs w:val="28"/>
+        <w:u w:val="none" w:color="000000"/>
+        <w:bdr w:val="none" w:sz="0" w:space="0" w:color="auto"/>
+        <w:shd w:val="clear" w:color="auto" w:fill="auto"/>
+        <w:vertAlign w:val="baseline"/>
+      </w:rPr>
+    </w:lvl>
+    <w:lvl w:ilvl="1" w:tplc="1B8AD72C">
+      <w:start w:val="1"/>
+      <w:numFmt w:val="lowerLetter"/>
+      <w:lvlText w:val="%2"/>
+      <w:lvlJc w:val="left"/>
+      <w:pPr>
+        <w:ind w:left="1440"/>
+      </w:pPr>
+      <w:rPr>
+        <w:rFonts w:ascii="Calibri" w:eastAsia="Calibri" w:hAnsi="Calibri" w:cs="Calibri"/>
+        <w:b w:val="0"/>
+        <w:i w:val="0"/>
+        <w:strike w:val="0"/>
+        <w:dstrike w:val="0"/>
+        <w:color w:val="000000"/>
+        <w:sz w:val="28"/>
+        <w:szCs w:val="28"/>
+        <w:u w:val="none" w:color="000000"/>
+        <w:bdr w:val="none" w:sz="0" w:space="0" w:color="auto"/>
+        <w:shd w:val="clear" w:color="auto" w:fill="auto"/>
+        <w:vertAlign w:val="baseline"/>
+      </w:rPr>
+    </w:lvl>
+    <w:lvl w:ilvl="2" w:tplc="6C34A364">
+      <w:start w:val="1"/>
+      <w:numFmt w:val="lowerRoman"/>
+      <w:lvlText w:val="%3"/>
+      <w:lvlJc w:val="left"/>
+      <w:pPr>
+        <w:ind w:left="2160"/>
+      </w:pPr>
+      <w:rPr>
+        <w:rFonts w:ascii="Calibri" w:eastAsia="Calibri" w:hAnsi="Calibri" w:cs="Calibri"/>
+        <w:b w:val="0"/>
+        <w:i w:val="0"/>
+        <w:strike w:val="0"/>
+        <w:dstrike w:val="0"/>
+        <w:color w:val="000000"/>
+        <w:sz w:val="28"/>
+        <w:szCs w:val="28"/>
+        <w:u w:val="none" w:color="000000"/>
+        <w:bdr w:val="none" w:sz="0" w:space="0" w:color="auto"/>
+        <w:shd w:val="clear" w:color="auto" w:fill="auto"/>
+        <w:vertAlign w:val="baseline"/>
+      </w:rPr>
+    </w:lvl>
+    <w:lvl w:ilvl="3" w:tplc="A72CF412">
+      <w:start w:val="1"/>
+      <w:numFmt w:val="decimal"/>
+      <w:lvlText w:val="%4"/>
+      <w:lvlJc w:val="left"/>
+      <w:pPr>
+        <w:ind w:left="2880"/>
+      </w:pPr>
+      <w:rPr>
+        <w:rFonts w:ascii="Calibri" w:eastAsia="Calibri" w:hAnsi="Calibri" w:cs="Calibri"/>
+        <w:b w:val="0"/>
+        <w:i w:val="0"/>
+        <w:strike w:val="0"/>
+        <w:dstrike w:val="0"/>
+        <w:color w:val="000000"/>
+        <w:sz w:val="28"/>
+        <w:szCs w:val="28"/>
+        <w:u w:val="none" w:color="000000"/>
+        <w:bdr w:val="none" w:sz="0" w:space="0" w:color="auto"/>
+        <w:shd w:val="clear" w:color="auto" w:fill="auto"/>
+        <w:vertAlign w:val="baseline"/>
+      </w:rPr>
+    </w:lvl>
+    <w:lvl w:ilvl="4" w:tplc="20B888AA">
+      <w:start w:val="1"/>
+      <w:numFmt w:val="lowerLetter"/>
+      <w:lvlText w:val="%5"/>
+      <w:lvlJc w:val="left"/>
+      <w:pPr>
+        <w:ind w:left="3600"/>
+      </w:pPr>
+      <w:rPr>
+        <w:rFonts w:ascii="Calibri" w:eastAsia="Calibri" w:hAnsi="Calibri" w:cs="Calibri"/>
+        <w:b w:val="0"/>
+        <w:i w:val="0"/>
+        <w:strike w:val="0"/>
+        <w:dstrike w:val="0"/>
+        <w:color w:val="000000"/>
+        <w:sz w:val="28"/>
+        <w:szCs w:val="28"/>
+        <w:u w:val="none" w:color="000000"/>
+        <w:bdr w:val="none" w:sz="0" w:space="0" w:color="auto"/>
+        <w:shd w:val="clear" w:color="auto" w:fill="auto"/>
+        <w:vertAlign w:val="baseline"/>
+      </w:rPr>
+    </w:lvl>
+    <w:lvl w:ilvl="5" w:tplc="5216ACE8">
+      <w:start w:val="1"/>
+      <w:numFmt w:val="lowerRoman"/>
+      <w:lvlText w:val="%6"/>
+      <w:lvlJc w:val="left"/>
+      <w:pPr>
+        <w:ind w:left="4320"/>
+      </w:pPr>
+      <w:rPr>
+        <w:rFonts w:ascii="Calibri" w:eastAsia="Calibri" w:hAnsi="Calibri" w:cs="Calibri"/>
+        <w:b w:val="0"/>
+        <w:i w:val="0"/>
+        <w:strike w:val="0"/>
+        <w:dstrike w:val="0"/>
+        <w:color w:val="000000"/>
+        <w:sz w:val="28"/>
+        <w:szCs w:val="28"/>
+        <w:u w:val="none" w:color="000000"/>
+        <w:bdr w:val="none" w:sz="0" w:space="0" w:color="auto"/>
+        <w:shd w:val="clear" w:color="auto" w:fill="auto"/>
+        <w:vertAlign w:val="baseline"/>
+      </w:rPr>
+    </w:lvl>
+    <w:lvl w:ilvl="6" w:tplc="AD60C5BA">
+      <w:start w:val="1"/>
+      <w:numFmt w:val="decimal"/>
+      <w:lvlText w:val="%7"/>
+      <w:lvlJc w:val="left"/>
+      <w:pPr>
+        <w:ind w:left="5040"/>
+      </w:pPr>
+      <w:rPr>
+        <w:rFonts w:ascii="Calibri" w:eastAsia="Calibri" w:hAnsi="Calibri" w:cs="Calibri"/>
+        <w:b w:val="0"/>
+        <w:i w:val="0"/>
+        <w:strike w:val="0"/>
+        <w:dstrike w:val="0"/>
+        <w:color w:val="000000"/>
+        <w:sz w:val="28"/>
+        <w:szCs w:val="28"/>
+        <w:u w:val="none" w:color="000000"/>
+        <w:bdr w:val="none" w:sz="0" w:space="0" w:color="auto"/>
+        <w:shd w:val="clear" w:color="auto" w:fill="auto"/>
+        <w:vertAlign w:val="baseline"/>
+      </w:rPr>
+    </w:lvl>
+    <w:lvl w:ilvl="7" w:tplc="0C26768E">
+      <w:start w:val="1"/>
+      <w:numFmt w:val="lowerLetter"/>
+      <w:lvlText w:val="%8"/>
+      <w:lvlJc w:val="left"/>
+      <w:pPr>
+        <w:ind w:left="5760"/>
+      </w:pPr>
+      <w:rPr>
+        <w:rFonts w:ascii="Calibri" w:eastAsia="Calibri" w:hAnsi="Calibri" w:cs="Calibri"/>
+        <w:b w:val="0"/>
+        <w:i w:val="0"/>
+        <w:strike w:val="0"/>
+        <w:dstrike w:val="0"/>
+        <w:color w:val="000000"/>
+        <w:sz w:val="28"/>
+        <w:szCs w:val="28"/>
+        <w:u w:val="none" w:color="000000"/>
+        <w:bdr w:val="none" w:sz="0" w:space="0" w:color="auto"/>
+        <w:shd w:val="clear" w:color="auto" w:fill="auto"/>
+        <w:vertAlign w:val="baseline"/>
+      </w:rPr>
+    </w:lvl>
+    <w:lvl w:ilvl="8" w:tplc="B38C722A">
+      <w:start w:val="1"/>
+      <w:numFmt w:val="lowerRoman"/>
+      <w:lvlText w:val="%9"/>
+      <w:lvlJc w:val="left"/>
+      <w:pPr>
+        <w:ind w:left="6480"/>
+      </w:pPr>
+      <w:rPr>
+        <w:rFonts w:ascii="Calibri" w:eastAsia="Calibri" w:hAnsi="Calibri" w:cs="Calibri"/>
+        <w:b w:val="0"/>
+        <w:i w:val="0"/>
+        <w:strike w:val="0"/>
+        <w:dstrike w:val="0"/>
+        <w:color w:val="000000"/>
+        <w:sz w:val="28"/>
+        <w:szCs w:val="28"/>
+        <w:u w:val="none" w:color="000000"/>
+        <w:bdr w:val="none" w:sz="0" w:space="0" w:color="auto"/>
+        <w:shd w:val="clear" w:color="auto" w:fill="auto"/>
+        <w:vertAlign w:val="baseline"/>
+      </w:rPr>
+    </w:lvl>
+  </w:abstractNum>
+  <w:abstractNum w:abstractNumId="1" w15:restartNumberingAfterBreak="0">
     <w:nsid w:val="0A7845D4"/>
     <w:multiLevelType w:val="hybridMultilevel"/>
-    <w:tmpl w:val="3386FBCA"/>
-    <w:lvl w:ilvl="0" w:tplc="3A38CF2A">
+    <w:tmpl w:val="71D0A7A8"/>
+    <w:lvl w:ilvl="0" w:tplc="2E4EAC86">
       <w:start w:val="1"/>
       <w:numFmt w:val="decimal"/>
       <w:lvlText w:val="%1."/>
@@ -197,7 +482,7 @@
       </w:pPr>
       <w:rPr>
         <w:rFonts w:ascii="Calibri" w:eastAsia="Calibri" w:hAnsi="Calibri" w:cs="Calibri"/>
-        <w:b w:val="0"/>
+        <w:b/>
         <w:i w:val="0"/>
         <w:strike w:val="0"/>
         <w:dstrike w:val="0"/>
@@ -396,6 +681,9 @@
     </w:lvl>
   </w:abstractNum>
   <w:num w:numId="1">
+    <w:abstractNumId w:val="1"/>
+  </w:num>
+  <w:num w:numId="2">
     <w:abstractNumId w:val="0"/>
   </w:num>
 </w:numbering>
@@ -835,6 +1123,17 @@
     <w:semiHidden/>
     <w:unhideWhenUsed/>
   </w:style>
+  <w:style w:type="paragraph" w:styleId="Prrafodelista">
+    <w:name w:val="List Paragraph"/>
+    <w:basedOn w:val="Normal"/>
+    <w:uiPriority w:val="34"/>
+    <w:qFormat/>
+    <w:rsid w:val="00017943"/>
+    <w:pPr>
+      <w:ind w:left="720"/>
+      <w:contextualSpacing/>
+    </w:pPr>
+  </w:style>
 </w:styles>
 </file>
 
